--- a/gozaresh.docx
+++ b/gozaresh.docx
@@ -17,7 +17,7 @@
           <w:lang w:bidi="ar-SA"/>
         </w:rPr>
         <w:drawing>
-          <wp:inline distT="0" distB="0" distL="0" distR="0">
+          <wp:inline distT="0" distB="0" distL="0" distR="0" wp14:anchorId="549A2BA7" wp14:editId="398976E4">
             <wp:extent cx="1675130" cy="1707515"/>
             <wp:effectExtent l="19050" t="0" r="1270" b="0"/>
             <wp:docPr id="1" name="Picture 14" descr="IUST"/>
@@ -345,7 +345,7 @@
           <w:noProof/>
         </w:rPr>
         <w:drawing>
-          <wp:inline distT="0" distB="0" distL="0" distR="0">
+          <wp:inline distT="0" distB="0" distL="0" distR="0" wp14:anchorId="69A2DEC5" wp14:editId="28491285">
             <wp:extent cx="4685030" cy="3997325"/>
             <wp:effectExtent l="19050" t="0" r="1270" b="0"/>
             <wp:docPr id="3" name="Picture 4" descr="␂矸曰矷淀矵ح矨"/>
@@ -930,14 +930,12 @@
         </w:rPr>
         <w:t xml:space="preserve"> 10</w:t>
       </w:r>
-      <w:proofErr w:type="spellStart"/>
       <w:r>
         <w:rPr>
           <w:rFonts w:cs="B Nazanin"/>
         </w:rPr>
         <w:t>mhz</w:t>
       </w:r>
-      <w:proofErr w:type="spellEnd"/>
       <w:r>
         <w:rPr>
           <w:rFonts w:cs="B Nazanin"/>
@@ -2669,7 +2667,7 @@
           <w:rtl/>
         </w:rPr>
         <w:drawing>
-          <wp:inline distT="0" distB="0" distL="0" distR="0" wp14:anchorId="0B32DAD5" wp14:editId="3901E1DD">
+          <wp:inline distT="0" distB="0" distL="0" distR="0" wp14:anchorId="165841D3" wp14:editId="52E1F665">
             <wp:extent cx="3634105" cy="2908935"/>
             <wp:effectExtent l="0" t="0" r="0" b="0"/>
             <wp:docPr id="4" name="Picture 4"/>
@@ -2750,7 +2748,7 @@
           <w:lang w:bidi="fa-IR"/>
         </w:rPr>
         <w:drawing>
-          <wp:inline distT="0" distB="0" distL="0" distR="0" wp14:anchorId="617B9D6D">
+          <wp:inline distT="0" distB="0" distL="0" distR="0" wp14:anchorId="41B66A1E" wp14:editId="0E11CA2F">
             <wp:extent cx="2770495" cy="2644832"/>
             <wp:effectExtent l="0" t="0" r="0" b="0"/>
             <wp:docPr id="8" name="Picture 8"/>
@@ -7766,7 +7764,7 @@
           <w:rtl/>
         </w:rPr>
         <w:drawing>
-          <wp:inline distT="0" distB="0" distL="0" distR="0" wp14:anchorId="05DEB4DE" wp14:editId="21BE3901">
+          <wp:inline distT="0" distB="0" distL="0" distR="0" wp14:anchorId="5B8612E9" wp14:editId="41906A6F">
             <wp:extent cx="4153480" cy="1638529"/>
             <wp:effectExtent l="0" t="0" r="0" b="0"/>
             <wp:docPr id="9" name="Picture 9"/>
@@ -9888,13 +9886,14 @@
       <w:r>
         <w:rPr>
           <w:rFonts w:cs="B Nazanin"/>
+          <w:noProof/>
           <w:sz w:val="28"/>
           <w:rtl/>
           <w:lang w:bidi="fa-IR"/>
         </w:rPr>
         <w:lastRenderedPageBreak/>
         <w:drawing>
-          <wp:inline distT="0" distB="0" distL="0" distR="0" wp14:anchorId="78397B42" wp14:editId="453066A5">
+          <wp:inline distT="0" distB="0" distL="0" distR="0" wp14:anchorId="5C4FEC7B" wp14:editId="01300174">
             <wp:extent cx="4686954" cy="1705213"/>
             <wp:effectExtent l="0" t="0" r="0" b="9525"/>
             <wp:docPr id="2" name="Picture 2"/>
@@ -11538,7 +11537,7 @@
       <w:pPr>
         <w:pStyle w:val="a8"/>
         <w:rPr>
-          <w:rFonts w:cs="B Nazanin" w:hint="cs"/>
+          <w:rFonts w:cs="B Nazanin"/>
           <w:rtl/>
         </w:rPr>
       </w:pPr>
@@ -11578,7 +11577,23 @@
           <w:rtl/>
           <w:lang w:bidi="fa-IR"/>
         </w:rPr>
-        <w:t xml:space="preserve">   می باشد. اکثر اوقات این مدل در تست بنچ ساخته می شود . اما ما تصمیم گرفتیم که این مدل را جداگانه ایجاد نماییم و در آخر به کنترلر مربوط در تست بنچ وصل نماییم .</w:t>
+        <w:t xml:space="preserve">   می باشد. اکثر اوقات این مدل در تست بنچ ساخته می شود . اما ما تصمیم گرفتیم که این مدل را جداگانه ایجاد نماییم و در آخر به کنترلر مربوط</w:t>
+      </w:r>
+      <w:r>
+        <w:rPr>
+          <w:rFonts w:cs="B Nazanin" w:hint="cs"/>
+          <w:rtl/>
+          <w:lang w:bidi="fa-IR"/>
+        </w:rPr>
+        <w:t>ه</w:t>
+      </w:r>
+      <w:r>
+        <w:rPr>
+          <w:rFonts w:cs="B Nazanin" w:hint="cs"/>
+          <w:rtl/>
+          <w:lang w:bidi="fa-IR"/>
+        </w:rPr>
+        <w:t xml:space="preserve"> در تست بنچ وصل نماییم .</w:t>
       </w:r>
     </w:p>
     <w:p>
@@ -11716,14 +11731,7 @@
           <w:rFonts w:cs="B Nazanin"/>
           <w:rtl/>
         </w:rPr>
-        <w:t xml:space="preserve"> </w:t>
-      </w:r>
-      <w:r>
-        <w:rPr>
-          <w:rFonts w:cs="B Nazanin"/>
-          <w:rtl/>
-        </w:rPr>
-        <w:t xml:space="preserve">خروجی و کانال </w:t>
+        <w:t xml:space="preserve"> خروجی و کانال </w:t>
       </w:r>
     </w:p>
     <w:p>
@@ -12106,24 +12114,42 @@
         <w:t>باید این پین در لبه پایین رونده</w:t>
       </w:r>
       <w:r>
-        <w:t xml:space="preserve"> CS</w:t>
-      </w:r>
-      <w:r>
+        <w:t xml:space="preserve"> CS </w:t>
+      </w:r>
+      <w:r>
+        <w:rPr>
+          <w:rFonts w:hint="cs"/>
+          <w:rtl/>
+          <w:lang w:bidi="fa-IR"/>
+        </w:rPr>
+        <w:t xml:space="preserve"> مقدار صفر را داشته </w:t>
+      </w:r>
+      <w:r>
+        <w:rPr>
+          <w:rtl/>
+        </w:rPr>
+        <w:t>باشد.</w:t>
+      </w:r>
+      <w:r>
+        <w:rPr>
+          <w:rFonts w:cs="B Nazanin" w:hint="cs"/>
+          <w:rtl/>
+        </w:rPr>
         <w:t xml:space="preserve"> </w:t>
       </w:r>
       <w:r>
         <w:rPr>
-          <w:rFonts w:hint="cs"/>
-          <w:rtl/>
-          <w:lang w:bidi="fa-IR"/>
-        </w:rPr>
-        <w:t xml:space="preserve"> مقدار صفر را داشته </w:t>
-      </w:r>
-      <w:r>
-        <w:rPr>
-          <w:rtl/>
-        </w:rPr>
-        <w:t>باشد.</w:t>
+          <w:rFonts w:cs="B Nazanin" w:hint="cs"/>
+          <w:rtl/>
+        </w:rPr>
+        <w:t xml:space="preserve">از این جهت </w:t>
+      </w:r>
+      <w:r>
+        <w:rPr>
+          <w:rFonts w:cs="B Nazanin"/>
+          <w:rtl/>
+        </w:rPr>
+        <w:t xml:space="preserve">  پین </w:t>
       </w:r>
       <w:r>
         <w:rPr>
@@ -12134,36 +12160,9 @@
       </w:r>
       <w:r>
         <w:rPr>
-          <w:rFonts w:cs="B Nazanin" w:hint="cs"/>
-          <w:rtl/>
-        </w:rPr>
-        <w:t xml:space="preserve">از این جهت </w:t>
-      </w:r>
-      <w:r>
-        <w:rPr>
-          <w:rFonts w:cs="B Nazanin"/>
-          <w:rtl/>
-        </w:rPr>
-        <w:t xml:space="preserve">  پین </w:t>
-      </w:r>
-      <w:r>
-        <w:rPr>
-          <w:rFonts w:cs="B Nazanin" w:hint="cs"/>
-          <w:rtl/>
-        </w:rPr>
-        <w:t xml:space="preserve"> </w:t>
-      </w:r>
-      <w:r>
-        <w:rPr>
-          <w:rFonts w:cs="B Nazanin"/>
-        </w:rPr>
-        <w:t xml:space="preserve"> </w:t>
-      </w:r>
-      <w:r>
-        <w:rPr>
-          <w:rFonts w:cs="B Nazanin"/>
-        </w:rPr>
-        <w:t>A0</w:t>
+          <w:rFonts w:cs="B Nazanin"/>
+        </w:rPr>
+        <w:t xml:space="preserve"> A0</w:t>
       </w:r>
       <w:r>
         <w:rPr>
@@ -12206,7 +12205,7 @@
           <w:rtl/>
           <w:lang w:bidi="fa-IR"/>
         </w:rPr>
-        <w:t>نحوه ارتباط با تراشه</w:t>
+        <w:t>ارتباط با تراشه</w:t>
       </w:r>
     </w:p>
     <w:p>
@@ -12232,21 +12231,7 @@
           <w:rFonts w:cs="B Nazanin"/>
           <w:sz w:val="28"/>
         </w:rPr>
-        <w:t xml:space="preserve"> </w:t>
-      </w:r>
-      <w:r>
-        <w:rPr>
-          <w:rFonts w:cs="B Nazanin"/>
-          <w:sz w:val="28"/>
-        </w:rPr>
-        <w:t>ADC</w:t>
-      </w:r>
-      <w:r>
-        <w:rPr>
-          <w:rFonts w:cs="B Nazanin"/>
-          <w:sz w:val="28"/>
-        </w:rPr>
-        <w:t xml:space="preserve"> </w:t>
+        <w:t xml:space="preserve"> ADC </w:t>
       </w:r>
       <w:r>
         <w:rPr>
@@ -12308,7 +12293,7 @@
         <w:pStyle w:val="a8"/>
         <w:ind w:left="720"/>
         <w:rPr>
-          <w:rFonts w:cs="B Nazanin" w:hint="cs"/>
+          <w:rFonts w:cs="B Nazanin"/>
           <w:sz w:val="28"/>
           <w:rtl/>
           <w:lang w:bidi="fa-IR"/>
@@ -12500,15 +12485,7 @@
           <w:sz w:val="28"/>
           <w:rtl/>
         </w:rPr>
-        <w:t xml:space="preserve"> </w:t>
-      </w:r>
-      <w:r>
-        <w:rPr>
-          <w:rFonts w:cs="B Nazanin"/>
-          <w:sz w:val="28"/>
-          <w:rtl/>
-        </w:rPr>
-        <w:t>می باشد. با</w:t>
+        <w:t xml:space="preserve"> می باشد. با</w:t>
       </w:r>
       <w:r>
         <w:rPr>
@@ -12739,15 +12716,7 @@
           <w:sz w:val="28"/>
           <w:rtl/>
         </w:rPr>
-        <w:t>کلاک</w:t>
-      </w:r>
-      <w:r>
-        <w:rPr>
-          <w:rFonts w:cs="B Nazanin" w:hint="cs"/>
-          <w:sz w:val="28"/>
-          <w:rtl/>
-        </w:rPr>
-        <w:t xml:space="preserve">  اگر</w:t>
+        <w:t>کلاک  اگر</w:t>
       </w:r>
       <w:r>
         <w:rPr>
@@ -12840,7 +12809,7 @@
         <w:pStyle w:val="a8"/>
         <w:ind w:left="720"/>
         <w:rPr>
-          <w:rFonts w:cs="B Nazanin" w:hint="cs"/>
+          <w:rFonts w:cs="B Nazanin"/>
           <w:sz w:val="28"/>
           <w:rtl/>
           <w:lang w:bidi="fa-IR"/>
@@ -12918,12 +12887,13 @@
       <w:r>
         <w:rPr>
           <w:rFonts w:cs="B Nazanin"/>
+          <w:noProof/>
           <w:sz w:val="28"/>
           <w:rtl/>
           <w:lang w:bidi="fa-IR"/>
         </w:rPr>
         <w:drawing>
-          <wp:inline distT="0" distB="0" distL="0" distR="0" wp14:anchorId="31DB3FC7" wp14:editId="23C68A4A">
+          <wp:inline distT="0" distB="0" distL="0" distR="0" wp14:anchorId="29B47FA8" wp14:editId="0C921292">
             <wp:extent cx="5731510" cy="1610360"/>
             <wp:effectExtent l="0" t="0" r="0" b="0"/>
             <wp:docPr id="5" name="Picture 5"/>
@@ -13005,10 +12975,253 @@
       <w:pPr>
         <w:pStyle w:val="a8"/>
         <w:rPr>
-          <w:rtl/>
-          <w:lang w:bidi="fa-IR"/>
-        </w:rPr>
-      </w:pPr>
+          <w:rFonts w:cs="Calibri" w:hint="cs"/>
+          <w:rtl/>
+          <w:lang w:bidi="fa-IR"/>
+        </w:rPr>
+      </w:pPr>
+      <w:r>
+        <w:rPr>
+          <w:rFonts w:cs="B Nazanin"/>
+          <w:rtl/>
+        </w:rPr>
+        <w:t>دیتا های خروجی شامل یک صفردر اول سپس سه بیت</w:t>
+      </w:r>
+      <w:r>
+        <w:rPr>
+          <w:rFonts w:cs="B Nazanin"/>
+        </w:rPr>
+        <w:t xml:space="preserve"> STATUS </w:t>
+      </w:r>
+      <w:r>
+        <w:rPr>
+          <w:rFonts w:cs="B Nazanin"/>
+          <w:rtl/>
+        </w:rPr>
+        <w:t>و به دنبال آن 12 بیت داده</w:t>
+      </w:r>
+      <w:r>
+        <w:rPr>
+          <w:rFonts w:cs="B Nazanin"/>
+        </w:rPr>
+        <w:t xml:space="preserve"> </w:t>
+      </w:r>
+      <w:r>
+        <w:rPr>
+          <w:rFonts w:cs="B Nazanin"/>
+        </w:rPr>
+        <w:t xml:space="preserve"> ADC </w:t>
+      </w:r>
+      <w:r>
+        <w:rPr>
+          <w:rFonts w:cs="B Nazanin" w:hint="cs"/>
+          <w:rtl/>
+        </w:rPr>
+        <w:t xml:space="preserve">می باشد .( مانند شکل بالا ). بیت اول </w:t>
+      </w:r>
+      <w:r>
+        <w:rPr>
+          <w:rFonts w:cs="B Nazanin"/>
+        </w:rPr>
+        <w:t xml:space="preserve">STATUS </w:t>
+      </w:r>
+      <w:r>
+        <w:rPr>
+          <w:rFonts w:cs="B Nazanin" w:hint="cs"/>
+          <w:rtl/>
+          <w:lang w:bidi="fa-IR"/>
+        </w:rPr>
+        <w:t xml:space="preserve"> مقدار </w:t>
+      </w:r>
+      <w:r>
+        <w:rPr>
+          <w:rFonts w:cs="B Nazanin"/>
+          <w:lang w:bidi="fa-IR"/>
+        </w:rPr>
+        <w:t xml:space="preserve">RANGE </w:t>
+      </w:r>
+      <w:r>
+        <w:rPr>
+          <w:rFonts w:cs="B Nazanin" w:hint="cs"/>
+          <w:rtl/>
+          <w:lang w:bidi="fa-IR"/>
+        </w:rPr>
+        <w:t xml:space="preserve">  می باشد که مشخص می نمایید دیتا که خواهد آمد </w:t>
+      </w:r>
+      <w:r>
+        <w:rPr>
+          <w:rFonts w:cs="B Nazanin" w:hint="cs"/>
+          <w:rtl/>
+          <w:lang w:bidi="fa-IR"/>
+        </w:rPr>
+        <w:t>،</w:t>
+      </w:r>
+      <w:r>
+        <w:rPr>
+          <w:rFonts w:cs="B Nazanin" w:hint="cs"/>
+          <w:rtl/>
+          <w:lang w:bidi="fa-IR"/>
+        </w:rPr>
+        <w:t xml:space="preserve"> دارای چه </w:t>
+      </w:r>
+      <w:r>
+        <w:rPr>
+          <w:rFonts w:ascii="Roboto" w:hAnsi="Roboto" w:cs="B Nazanin"/>
+          <w:color w:val="000000"/>
+          <w:sz w:val="28"/>
+          <w:rtl/>
+        </w:rPr>
+        <w:t>محدوده ورود</w:t>
+      </w:r>
+      <w:r>
+        <w:rPr>
+          <w:rFonts w:ascii="Roboto" w:hAnsi="Roboto" w:cs="B Nazanin" w:hint="cs"/>
+          <w:color w:val="000000"/>
+          <w:sz w:val="28"/>
+          <w:rtl/>
+        </w:rPr>
+        <w:t>ی</w:t>
+      </w:r>
+      <w:r>
+        <w:rPr>
+          <w:rFonts w:ascii="Roboto" w:hAnsi="Roboto" w:cs="B Nazanin"/>
+          <w:color w:val="000000"/>
+          <w:sz w:val="28"/>
+          <w:rtl/>
+        </w:rPr>
+        <w:t xml:space="preserve"> آنالوگ</w:t>
+      </w:r>
+      <w:r>
+        <w:rPr>
+          <w:rFonts w:ascii="Roboto" w:hAnsi="Roboto" w:cs="B Nazanin" w:hint="cs"/>
+          <w:color w:val="000000"/>
+          <w:sz w:val="28"/>
+          <w:rtl/>
+        </w:rPr>
+        <w:t xml:space="preserve">ی می باشد ( جدول 3-1 ) . بیت بعدی مشخص کننده کانال </w:t>
+      </w:r>
+      <w:r>
+        <w:rPr>
+          <w:rFonts w:ascii="Roboto" w:hAnsi="Roboto" w:cs="B Nazanin" w:hint="cs"/>
+          <w:color w:val="000000"/>
+          <w:sz w:val="28"/>
+          <w:rtl/>
+          <w:lang w:bidi="fa-IR"/>
+        </w:rPr>
+        <w:t xml:space="preserve">تبدیل جاری </w:t>
+      </w:r>
+      <w:r>
+        <w:rPr>
+          <w:rFonts w:ascii="Roboto" w:hAnsi="Roboto" w:cs="B Nazanin" w:hint="cs"/>
+          <w:color w:val="000000"/>
+          <w:sz w:val="28"/>
+          <w:rtl/>
+        </w:rPr>
+        <w:t xml:space="preserve"> می باشد ( توضیحات پین </w:t>
+      </w:r>
+      <w:r>
+        <w:rPr>
+          <w:rFonts w:ascii="Roboto" w:hAnsi="Roboto" w:cs="B Nazanin"/>
+          <w:color w:val="000000"/>
+          <w:sz w:val="28"/>
+        </w:rPr>
+        <w:t xml:space="preserve">A0 </w:t>
+      </w:r>
+      <w:r>
+        <w:rPr>
+          <w:rFonts w:ascii="Roboto" w:hAnsi="Roboto" w:cs="B Nazanin" w:hint="cs"/>
+          <w:color w:val="000000"/>
+          <w:sz w:val="28"/>
+          <w:rtl/>
+          <w:lang w:bidi="fa-IR"/>
+        </w:rPr>
+        <w:t xml:space="preserve">  )</w:t>
+      </w:r>
+      <w:r>
+        <w:rPr>
+          <w:rFonts w:ascii="Roboto" w:hAnsi="Roboto" w:cs="B Nazanin" w:hint="cs"/>
+          <w:color w:val="000000"/>
+          <w:sz w:val="28"/>
+          <w:rtl/>
+        </w:rPr>
+        <w:t xml:space="preserve"> . بیت آخر نیز همیشه صفر می باشد. مقدار دو بیت اول طبق توضیحات قسمت مقدمه به حالت پین های </w:t>
+      </w:r>
+      <w:r>
+        <w:rPr>
+          <w:rFonts w:ascii="Roboto" w:hAnsi="Roboto" w:cs="B Nazanin"/>
+          <w:color w:val="000000"/>
+          <w:sz w:val="28"/>
+        </w:rPr>
+        <w:t xml:space="preserve">RANGE </w:t>
+      </w:r>
+      <w:r>
+        <w:rPr>
+          <w:rFonts w:ascii="Roboto" w:hAnsi="Roboto" w:cs="B Nazanin" w:hint="cs"/>
+          <w:color w:val="000000"/>
+          <w:sz w:val="28"/>
+          <w:rtl/>
+          <w:lang w:bidi="fa-IR"/>
+        </w:rPr>
+        <w:t xml:space="preserve">  و  </w:t>
+      </w:r>
+      <w:r>
+        <w:rPr>
+          <w:rFonts w:ascii="Roboto" w:hAnsi="Roboto" w:cs="B Nazanin"/>
+          <w:color w:val="000000"/>
+          <w:sz w:val="28"/>
+          <w:lang w:bidi="fa-IR"/>
+        </w:rPr>
+        <w:t xml:space="preserve">  A0 </w:t>
+      </w:r>
+      <w:r>
+        <w:rPr>
+          <w:rFonts w:ascii="Roboto" w:hAnsi="Roboto" w:cs="B Nazanin" w:hint="cs"/>
+          <w:color w:val="000000"/>
+          <w:sz w:val="28"/>
+          <w:rtl/>
+          <w:lang w:bidi="fa-IR"/>
+        </w:rPr>
+        <w:t xml:space="preserve"> در لبه پایین رونده </w:t>
+      </w:r>
+      <w:r>
+        <w:rPr>
+          <w:rFonts w:ascii="Roboto" w:hAnsi="Roboto" w:cs="B Nazanin"/>
+          <w:color w:val="000000"/>
+          <w:sz w:val="28"/>
+          <w:lang w:bidi="fa-IR"/>
+        </w:rPr>
+        <w:t xml:space="preserve">CS </w:t>
+      </w:r>
+      <w:r>
+        <w:rPr>
+          <w:rFonts w:ascii="Roboto" w:hAnsi="Roboto" w:cs="B Nazanin" w:hint="cs"/>
+          <w:color w:val="000000"/>
+          <w:sz w:val="28"/>
+          <w:rtl/>
+          <w:lang w:bidi="fa-IR"/>
+        </w:rPr>
+        <w:t xml:space="preserve">  در هنگام تبدیل قبلی مربوط می باشد  </w:t>
+      </w:r>
+      <w:r>
+        <w:rPr>
+          <w:rFonts w:ascii="Roboto" w:hAnsi="Roboto" w:cs="B Nazanin" w:hint="cs"/>
+          <w:color w:val="000000"/>
+          <w:sz w:val="28"/>
+          <w:rtl/>
+          <w:lang w:bidi="fa-IR"/>
+        </w:rPr>
+        <w:t xml:space="preserve">و </w:t>
+      </w:r>
+      <w:r>
+        <w:rPr>
+          <w:rFonts w:ascii="Roboto" w:hAnsi="Roboto" w:cs="B Nazanin" w:hint="cs"/>
+          <w:color w:val="000000"/>
+          <w:sz w:val="28"/>
+          <w:rtl/>
+          <w:lang w:bidi="fa-IR"/>
+        </w:rPr>
+        <w:t>در تبدیل جاری اعمال می شوند .</w:t>
+      </w:r>
     </w:p>
     <w:p>
       <w:pPr>
@@ -13236,9 +13449,17 @@
           <w:sz w:val="21"/>
           <w:szCs w:val="21"/>
         </w:rPr>
-        <w:t xml:space="preserve">        </w:t>
-      </w:r>
-      <w:proofErr w:type="spellStart"/>
+        <w:t xml:space="preserve">        adc_vref_mv : </w:t>
+      </w:r>
+      <w:r>
+        <w:rPr>
+          <w:rFonts w:ascii="Consolas" w:hAnsi="Consolas" w:cs="Times New Roman"/>
+          <w:color w:val="4EC9B0"/>
+          <w:sz w:val="21"/>
+          <w:szCs w:val="21"/>
+        </w:rPr>
+        <w:t>integer</w:t>
+      </w:r>
       <w:r>
         <w:rPr>
           <w:rFonts w:ascii="Consolas" w:hAnsi="Consolas" w:cs="Times New Roman"/>
@@ -13246,9 +13467,17 @@
           <w:sz w:val="21"/>
           <w:szCs w:val="21"/>
         </w:rPr>
-        <w:t>adc_vref_mv</w:t>
-      </w:r>
-      <w:proofErr w:type="spellEnd"/>
+        <w:t xml:space="preserve"> := </w:t>
+      </w:r>
+      <w:r>
+        <w:rPr>
+          <w:rFonts w:ascii="Consolas" w:hAnsi="Consolas" w:cs="Times New Roman"/>
+          <w:color w:val="B5CEA8"/>
+          <w:sz w:val="21"/>
+          <w:szCs w:val="21"/>
+        </w:rPr>
+        <w:t>3000</w:t>
+      </w:r>
       <w:r>
         <w:rPr>
           <w:rFonts w:ascii="Consolas" w:hAnsi="Consolas" w:cs="Times New Roman"/>
@@ -13256,7 +13485,81 @@
           <w:sz w:val="21"/>
           <w:szCs w:val="21"/>
         </w:rPr>
-        <w:t xml:space="preserve"> : </w:t>
+        <w:t>;</w:t>
+      </w:r>
+    </w:p>
+    <w:p>
+      <w:pPr>
+        <w:pStyle w:val="a8"/>
+        <w:jc w:val="left"/>
+        <w:rPr>
+          <w:sz w:val="28"/>
+          <w:rtl/>
+          <w:lang w:bidi="fa-IR"/>
+        </w:rPr>
+      </w:pPr>
+      <w:r>
+        <w:rPr>
+          <w:rFonts w:hint="cs"/>
+          <w:sz w:val="28"/>
+          <w:rtl/>
+          <w:lang w:bidi="fa-IR"/>
+        </w:rPr>
+        <w:t xml:space="preserve">در واقع مقدار داده شده به </w:t>
+      </w:r>
+      <w:r>
+        <w:rPr>
+          <w:sz w:val="28"/>
+          <w:lang w:bidi="fa-IR"/>
+        </w:rPr>
+        <w:t xml:space="preserve">ADC </w:t>
+      </w:r>
+      <w:r>
+        <w:rPr>
+          <w:rFonts w:hint="cs"/>
+          <w:sz w:val="28"/>
+          <w:rtl/>
+          <w:lang w:bidi="fa-IR"/>
+        </w:rPr>
+        <w:t xml:space="preserve">   به جای پین </w:t>
+      </w:r>
+      <w:r>
+        <w:rPr>
+          <w:sz w:val="28"/>
+          <w:lang w:bidi="fa-IR"/>
+        </w:rPr>
+        <w:t>VREF</w:t>
+      </w:r>
+      <w:r>
+        <w:rPr>
+          <w:rFonts w:hint="cs"/>
+          <w:sz w:val="28"/>
+          <w:rtl/>
+          <w:lang w:bidi="fa-IR"/>
+        </w:rPr>
+        <w:t xml:space="preserve">  می باشد.</w:t>
+      </w:r>
+    </w:p>
+    <w:p>
+      <w:pPr>
+        <w:shd w:val="clear" w:color="auto" w:fill="1E1E1E"/>
+        <w:bidi w:val="0"/>
+        <w:spacing w:line="285" w:lineRule="atLeast"/>
+        <w:rPr>
+          <w:rFonts w:ascii="Consolas" w:hAnsi="Consolas" w:cs="Times New Roman"/>
+          <w:color w:val="D4D4D4"/>
+          <w:sz w:val="21"/>
+          <w:szCs w:val="21"/>
+        </w:rPr>
+      </w:pPr>
+      <w:r>
+        <w:rPr>
+          <w:rFonts w:ascii="Consolas" w:hAnsi="Consolas" w:cs="Times New Roman"/>
+          <w:color w:val="D4D4D4"/>
+          <w:sz w:val="21"/>
+          <w:szCs w:val="21"/>
+        </w:rPr>
+        <w:t xml:space="preserve">adc_channel1_mv : </w:t>
       </w:r>
       <w:r>
         <w:rPr>
@@ -13283,7 +13586,7 @@
           <w:sz w:val="21"/>
           <w:szCs w:val="21"/>
         </w:rPr>
-        <w:t>3000</w:t>
+        <w:t>1500</w:t>
       </w:r>
       <w:r>
         <w:rPr>
@@ -13297,58 +13600,6 @@
     </w:p>
     <w:p>
       <w:pPr>
-        <w:pStyle w:val="a8"/>
-        <w:jc w:val="left"/>
-        <w:rPr>
-          <w:sz w:val="28"/>
-          <w:rtl/>
-          <w:lang w:bidi="fa-IR"/>
-        </w:rPr>
-      </w:pPr>
-      <w:r>
-        <w:rPr>
-          <w:rFonts w:hint="cs"/>
-          <w:sz w:val="28"/>
-          <w:rtl/>
-          <w:lang w:bidi="fa-IR"/>
-        </w:rPr>
-        <w:t xml:space="preserve">در واقع مقدار داده شده به </w:t>
-      </w:r>
-      <w:r>
-        <w:rPr>
-          <w:sz w:val="28"/>
-          <w:lang w:bidi="fa-IR"/>
-        </w:rPr>
-        <w:t xml:space="preserve">ADC </w:t>
-      </w:r>
-      <w:r>
-        <w:rPr>
-          <w:rFonts w:hint="cs"/>
-          <w:sz w:val="28"/>
-          <w:rtl/>
-          <w:lang w:bidi="fa-IR"/>
-        </w:rPr>
-        <w:t xml:space="preserve">   به جای پین </w:t>
-      </w:r>
-      <w:r>
-        <w:rPr>
-          <w:sz w:val="28"/>
-          <w:lang w:bidi="fa-IR"/>
-        </w:rPr>
-        <w:t>VREF</w:t>
-      </w:r>
-      <w:r>
-        <w:rPr>
-          <w:rFonts w:hint="cs"/>
-          <w:sz w:val="28"/>
-          <w:rtl/>
-          <w:lang w:bidi="fa-IR"/>
-        </w:rPr>
-        <w:t xml:space="preserve">  می باشد.</w:t>
-      </w:r>
-    </w:p>
-    <w:p>
-      <w:pPr>
         <w:shd w:val="clear" w:color="auto" w:fill="1E1E1E"/>
         <w:bidi w:val="0"/>
         <w:spacing w:line="285" w:lineRule="atLeast"/>
@@ -13366,7 +13617,7 @@
           <w:sz w:val="21"/>
           <w:szCs w:val="21"/>
         </w:rPr>
-        <w:t xml:space="preserve">adc_channel1_mv : </w:t>
+        <w:t xml:space="preserve">adc_channel2_mv : </w:t>
       </w:r>
       <w:r>
         <w:rPr>
@@ -13393,7 +13644,7 @@
           <w:sz w:val="21"/>
           <w:szCs w:val="21"/>
         </w:rPr>
-        <w:t>1500</w:t>
+        <w:t>300</w:t>
       </w:r>
       <w:r>
         <w:rPr>
@@ -13407,6 +13658,26 @@
     </w:p>
     <w:p>
       <w:pPr>
+        <w:pStyle w:val="a8"/>
+        <w:jc w:val="left"/>
+        <w:rPr>
+          <w:sz w:val="28"/>
+          <w:rtl/>
+          <w:lang w:bidi="fa-IR"/>
+        </w:rPr>
+      </w:pPr>
+      <w:r>
+        <w:rPr>
+          <w:rFonts w:hint="cs"/>
+          <w:sz w:val="28"/>
+          <w:rtl/>
+          <w:lang w:bidi="fa-IR"/>
+        </w:rPr>
+        <w:t>مقدار کانال ها به میلی ولت</w:t>
+      </w:r>
+    </w:p>
+    <w:p>
+      <w:pPr>
         <w:shd w:val="clear" w:color="auto" w:fill="1E1E1E"/>
         <w:bidi w:val="0"/>
         <w:spacing w:line="285" w:lineRule="atLeast"/>
@@ -13424,7 +13695,7 @@
           <w:sz w:val="21"/>
           <w:szCs w:val="21"/>
         </w:rPr>
-        <w:t xml:space="preserve">adc_channel2_mv : </w:t>
+        <w:t xml:space="preserve">channel_bit : </w:t>
       </w:r>
       <w:r>
         <w:rPr>
@@ -13433,7 +13704,7 @@
           <w:sz w:val="21"/>
           <w:szCs w:val="21"/>
         </w:rPr>
-        <w:t>integer</w:t>
+        <w:t>std_logic</w:t>
       </w:r>
       <w:r>
         <w:rPr>
@@ -13451,16 +13722,7 @@
           <w:sz w:val="21"/>
           <w:szCs w:val="21"/>
         </w:rPr>
-        <w:t>300</w:t>
-      </w:r>
-      <w:r>
-        <w:rPr>
-          <w:rFonts w:ascii="Consolas" w:hAnsi="Consolas" w:cs="Times New Roman"/>
-          <w:color w:val="D4D4D4"/>
-          <w:sz w:val="21"/>
-          <w:szCs w:val="21"/>
-        </w:rPr>
-        <w:t>;</w:t>
+        <w:t>'0'</w:t>
       </w:r>
     </w:p>
     <w:p>
@@ -13480,70 +13742,20 @@
           <w:rtl/>
           <w:lang w:bidi="fa-IR"/>
         </w:rPr>
-        <w:t>مقدار کانال ها به میلی ولت</w:t>
+        <w:lastRenderedPageBreak/>
+        <w:t>انتخاب کانال</w:t>
       </w:r>
     </w:p>
     <w:p>
       <w:pPr>
-        <w:shd w:val="clear" w:color="auto" w:fill="1E1E1E"/>
-        <w:bidi w:val="0"/>
-        <w:spacing w:line="285" w:lineRule="atLeast"/>
-        <w:rPr>
-          <w:rFonts w:ascii="Consolas" w:hAnsi="Consolas" w:cs="Times New Roman"/>
-          <w:color w:val="D4D4D4"/>
-          <w:sz w:val="21"/>
-          <w:szCs w:val="21"/>
-        </w:rPr>
-      </w:pPr>
-      <w:proofErr w:type="spellStart"/>
-      <w:r>
-        <w:rPr>
-          <w:rFonts w:ascii="Consolas" w:hAnsi="Consolas" w:cs="Times New Roman"/>
-          <w:color w:val="D4D4D4"/>
-          <w:sz w:val="21"/>
-          <w:szCs w:val="21"/>
-        </w:rPr>
-        <w:t>channel_bit</w:t>
-      </w:r>
-      <w:proofErr w:type="spellEnd"/>
-      <w:r>
-        <w:rPr>
-          <w:rFonts w:ascii="Consolas" w:hAnsi="Consolas" w:cs="Times New Roman"/>
-          <w:color w:val="D4D4D4"/>
-          <w:sz w:val="21"/>
-          <w:szCs w:val="21"/>
-        </w:rPr>
-        <w:t xml:space="preserve"> : </w:t>
-      </w:r>
-      <w:proofErr w:type="spellStart"/>
-      <w:r>
-        <w:rPr>
-          <w:rFonts w:ascii="Consolas" w:hAnsi="Consolas" w:cs="Times New Roman"/>
-          <w:color w:val="4EC9B0"/>
-          <w:sz w:val="21"/>
-          <w:szCs w:val="21"/>
-        </w:rPr>
-        <w:t>std_logic</w:t>
-      </w:r>
-      <w:proofErr w:type="spellEnd"/>
-      <w:r>
-        <w:rPr>
-          <w:rFonts w:ascii="Consolas" w:hAnsi="Consolas" w:cs="Times New Roman"/>
-          <w:color w:val="D4D4D4"/>
-          <w:sz w:val="21"/>
-          <w:szCs w:val="21"/>
-        </w:rPr>
-        <w:t xml:space="preserve"> := </w:t>
-      </w:r>
-      <w:r>
-        <w:rPr>
-          <w:rFonts w:ascii="Consolas" w:hAnsi="Consolas" w:cs="Times New Roman"/>
-          <w:color w:val="B5CEA8"/>
-          <w:sz w:val="21"/>
-          <w:szCs w:val="21"/>
-        </w:rPr>
-        <w:t>'0'</w:t>
-      </w:r>
+        <w:pStyle w:val="a8"/>
+        <w:jc w:val="left"/>
+        <w:rPr>
+          <w:sz w:val="28"/>
+          <w:rtl/>
+          <w:lang w:bidi="fa-IR"/>
+        </w:rPr>
+      </w:pPr>
     </w:p>
     <w:p>
       <w:pPr>
@@ -13562,7 +13774,39 @@
           <w:rtl/>
           <w:lang w:bidi="fa-IR"/>
         </w:rPr>
-        <w:t>انتخاب کانال</w:t>
+        <w:t xml:space="preserve">با ساخت یک تست بنچ  ( </w:t>
+      </w:r>
+      <w:r>
+        <w:rPr>
+          <w:sz w:val="28"/>
+          <w:lang w:bidi="fa-IR"/>
+        </w:rPr>
+        <w:t>tb1.vhd</w:t>
+      </w:r>
+      <w:r>
+        <w:rPr>
+          <w:rFonts w:hint="cs"/>
+          <w:sz w:val="28"/>
+          <w:rtl/>
+          <w:lang w:bidi="fa-IR"/>
+        </w:rPr>
+        <w:t xml:space="preserve"> ) </w:t>
+      </w:r>
+      <w:r>
+        <w:rPr>
+          <w:sz w:val="28"/>
+          <w:lang w:bidi="fa-IR"/>
+        </w:rPr>
+        <w:t xml:space="preserve"> </w:t>
+      </w:r>
+      <w:r>
+        <w:rPr>
+          <w:rFonts w:hint="cs"/>
+          <w:sz w:val="28"/>
+          <w:rtl/>
+          <w:lang w:bidi="fa-IR"/>
+        </w:rPr>
+        <w:t>کد خود را تست می نماییم .</w:t>
       </w:r>
     </w:p>
     <w:p>
@@ -13571,7 +13815,6 @@
         <w:jc w:val="left"/>
         <w:rPr>
           <w:sz w:val="28"/>
-          <w:rtl/>
           <w:lang w:bidi="fa-IR"/>
         </w:rPr>
       </w:pPr>
@@ -13582,51 +13825,9 @@
         <w:jc w:val="left"/>
         <w:rPr>
           <w:sz w:val="28"/>
-          <w:rtl/>
-          <w:lang w:bidi="fa-IR"/>
-        </w:rPr>
-      </w:pPr>
-      <w:r>
-        <w:rPr>
-          <w:rFonts w:hint="cs"/>
-          <w:sz w:val="28"/>
-          <w:rtl/>
-          <w:lang w:bidi="fa-IR"/>
-        </w:rPr>
-        <w:t xml:space="preserve">با ساخت یک تست بنچ  ( </w:t>
-      </w:r>
-      <w:r>
-        <w:rPr>
-          <w:sz w:val="28"/>
-          <w:lang w:bidi="fa-IR"/>
-        </w:rPr>
-        <w:t>tb1.vhd</w:t>
-      </w:r>
-      <w:r>
-        <w:rPr>
-          <w:rFonts w:hint="cs"/>
-          <w:sz w:val="28"/>
-          <w:rtl/>
-          <w:lang w:bidi="fa-IR"/>
-        </w:rPr>
-        <w:t xml:space="preserve"> ) </w:t>
-      </w:r>
-      <w:r>
-        <w:rPr>
-          <w:sz w:val="28"/>
-          <w:lang w:bidi="fa-IR"/>
-        </w:rPr>
-        <w:t xml:space="preserve"> </w:t>
-      </w:r>
-      <w:r>
-        <w:rPr>
-          <w:rFonts w:hint="cs"/>
-          <w:sz w:val="28"/>
-          <w:rtl/>
-          <w:lang w:bidi="fa-IR"/>
-        </w:rPr>
-        <w:t>کد خود را تست می نماییم .</w:t>
-      </w:r>
+          <w:lang w:bidi="fa-IR"/>
+        </w:rPr>
+      </w:pPr>
     </w:p>
     <w:p>
       <w:pPr>
@@ -13667,34 +13868,16 @@
           <w:lang w:bidi="fa-IR"/>
         </w:rPr>
       </w:pPr>
-    </w:p>
-    <w:p>
-      <w:pPr>
-        <w:pStyle w:val="a8"/>
-        <w:jc w:val="left"/>
-        <w:rPr>
-          <w:sz w:val="28"/>
-          <w:lang w:bidi="fa-IR"/>
-        </w:rPr>
-      </w:pPr>
-    </w:p>
-    <w:p>
-      <w:pPr>
-        <w:pStyle w:val="a8"/>
-        <w:jc w:val="left"/>
-        <w:rPr>
-          <w:sz w:val="28"/>
-          <w:lang w:bidi="fa-IR"/>
-        </w:rPr>
-      </w:pPr>
-      <w:r>
-        <w:rPr>
-          <w:sz w:val="28"/>
-          <w:rtl/>
-          <w:lang w:bidi="fa-IR"/>
-        </w:rPr>
+      <w:r>
+        <w:rPr>
+          <w:noProof/>
+          <w:sz w:val="28"/>
+          <w:rtl/>
+          <w:lang w:bidi="fa-IR"/>
+        </w:rPr>
+        <w:lastRenderedPageBreak/>
         <w:drawing>
-          <wp:anchor distT="0" distB="0" distL="114300" distR="114300" simplePos="0" relativeHeight="251658240" behindDoc="0" locked="0" layoutInCell="1" allowOverlap="1" wp14:anchorId="6C4C0BF8">
+          <wp:anchor distT="0" distB="0" distL="114300" distR="114300" simplePos="0" relativeHeight="251658240" behindDoc="0" locked="0" layoutInCell="1" allowOverlap="1" wp14:anchorId="5ADF3567" wp14:editId="4010A81E">
             <wp:simplePos x="0" y="0"/>
             <wp:positionH relativeFrom="column">
               <wp:posOffset>-2443655</wp:posOffset>
@@ -13799,33 +13982,13 @@
           <w:rFonts w:cs="B Nazanin" w:hint="cs"/>
           <w:rtl/>
         </w:rPr>
-        <w:t>پیاده سازی</w:t>
-      </w:r>
-      <w:r>
-        <w:rPr>
-          <w:rFonts w:cs="B Nazanin" w:hint="cs"/>
-          <w:rtl/>
-        </w:rPr>
-        <w:t xml:space="preserve"> کنترلر </w:t>
-      </w:r>
-      <w:r>
-        <w:rPr>
-          <w:rFonts w:cs="B Nazanin" w:hint="cs"/>
-          <w:rtl/>
-        </w:rPr>
-        <w:t xml:space="preserve"> </w:t>
-      </w:r>
-      <w:r>
-        <w:rPr>
-          <w:rFonts w:cs="B Nazanin"/>
-        </w:rPr>
-        <w:t>AD7866</w:t>
-      </w:r>
-      <w:r>
-        <w:rPr>
-          <w:rFonts w:cs="B Nazanin"/>
-        </w:rPr>
-        <w:t xml:space="preserve"> </w:t>
+        <w:t xml:space="preserve">پیاده سازی کنترلر  </w:t>
+      </w:r>
+      <w:r>
+        <w:rPr>
+          <w:rFonts w:cs="B Nazanin"/>
+        </w:rPr>
+        <w:t xml:space="preserve">AD7866 </w:t>
       </w:r>
     </w:p>
     <w:p>
@@ -13940,7 +14103,6 @@
           <w:szCs w:val="21"/>
         </w:rPr>
       </w:pPr>
-      <w:proofErr w:type="spellStart"/>
       <w:r>
         <w:rPr>
           <w:rFonts w:ascii="Consolas" w:hAnsi="Consolas" w:cs="Times New Roman"/>
@@ -13948,9 +14110,17 @@
           <w:sz w:val="21"/>
           <w:szCs w:val="21"/>
         </w:rPr>
-        <w:t>i_Dout_A</w:t>
-      </w:r>
-      <w:proofErr w:type="spellEnd"/>
+        <w:t xml:space="preserve">i_Dout_A, i_Dout_B : </w:t>
+      </w:r>
+      <w:r>
+        <w:rPr>
+          <w:rFonts w:ascii="Consolas" w:hAnsi="Consolas" w:cs="Times New Roman"/>
+          <w:color w:val="569CD6"/>
+          <w:sz w:val="21"/>
+          <w:szCs w:val="21"/>
+        </w:rPr>
+        <w:t>in</w:t>
+      </w:r>
       <w:r>
         <w:rPr>
           <w:rFonts w:ascii="Consolas" w:hAnsi="Consolas" w:cs="Times New Roman"/>
@@ -13958,9 +14128,17 @@
           <w:sz w:val="21"/>
           <w:szCs w:val="21"/>
         </w:rPr>
-        <w:t xml:space="preserve">, </w:t>
-      </w:r>
-      <w:proofErr w:type="spellStart"/>
+        <w:t xml:space="preserve"> </w:t>
+      </w:r>
+      <w:r>
+        <w:rPr>
+          <w:rFonts w:ascii="Consolas" w:hAnsi="Consolas" w:cs="Times New Roman"/>
+          <w:color w:val="4EC9B0"/>
+          <w:sz w:val="21"/>
+          <w:szCs w:val="21"/>
+        </w:rPr>
+        <w:t>std_logic</w:t>
+      </w:r>
       <w:r>
         <w:rPr>
           <w:rFonts w:ascii="Consolas" w:hAnsi="Consolas" w:cs="Times New Roman"/>
@@ -13968,17 +14146,29 @@
           <w:sz w:val="21"/>
           <w:szCs w:val="21"/>
         </w:rPr>
-        <w:t>i_Dout_B</w:t>
-      </w:r>
-      <w:proofErr w:type="spellEnd"/>
-      <w:r>
+        <w:t>;</w:t>
+      </w:r>
+    </w:p>
+    <w:p>
+      <w:pPr>
+        <w:shd w:val="clear" w:color="auto" w:fill="1E1E1E"/>
+        <w:bidi w:val="0"/>
+        <w:spacing w:line="285" w:lineRule="atLeast"/>
         <w:rPr>
           <w:rFonts w:ascii="Consolas" w:hAnsi="Consolas" w:cs="Times New Roman"/>
           <w:color w:val="D4D4D4"/>
           <w:sz w:val="21"/>
           <w:szCs w:val="21"/>
         </w:rPr>
-        <w:t xml:space="preserve"> : </w:t>
+      </w:pPr>
+      <w:r>
+        <w:rPr>
+          <w:rFonts w:ascii="Consolas" w:hAnsi="Consolas" w:cs="Times New Roman"/>
+          <w:color w:val="D4D4D4"/>
+          <w:sz w:val="21"/>
+          <w:szCs w:val="21"/>
+        </w:rPr>
+        <w:t xml:space="preserve">        o_sclk, o_range, o_a0, o_cs : </w:t>
       </w:r>
       <w:r>
         <w:rPr>
@@ -13987,7 +14177,7 @@
           <w:sz w:val="21"/>
           <w:szCs w:val="21"/>
         </w:rPr>
-        <w:t>in</w:t>
+        <w:t>out</w:t>
       </w:r>
       <w:r>
         <w:rPr>
@@ -13998,7 +14188,6 @@
         </w:rPr>
         <w:t xml:space="preserve"> </w:t>
       </w:r>
-      <w:proofErr w:type="spellStart"/>
       <w:r>
         <w:rPr>
           <w:rFonts w:ascii="Consolas" w:hAnsi="Consolas" w:cs="Times New Roman"/>
@@ -14008,7 +14197,6 @@
         </w:rPr>
         <w:t>std_logic</w:t>
       </w:r>
-      <w:proofErr w:type="spellEnd"/>
       <w:r>
         <w:rPr>
           <w:rFonts w:ascii="Consolas" w:hAnsi="Consolas" w:cs="Times New Roman"/>
@@ -14016,7 +14204,26 @@
           <w:sz w:val="21"/>
           <w:szCs w:val="21"/>
         </w:rPr>
-        <w:t>;</w:t>
+        <w:t xml:space="preserve">; </w:t>
+      </w:r>
+    </w:p>
+    <w:p>
+      <w:pPr>
+        <w:pStyle w:val="a8"/>
+        <w:jc w:val="left"/>
+        <w:rPr>
+          <w:rFonts w:cs="B Nazanin"/>
+          <w:rtl/>
+          <w:lang w:bidi="fa-IR"/>
+        </w:rPr>
+      </w:pPr>
+      <w:r>
+        <w:rPr>
+          <w:rFonts w:cs="B Nazanin" w:hint="cs"/>
+          <w:rtl/>
+          <w:lang w:bidi="fa-IR"/>
+        </w:rPr>
+        <w:t>این پورت ها باید به مدل وصل شوند.</w:t>
       </w:r>
     </w:p>
     <w:p>
@@ -14038,9 +14245,17 @@
           <w:sz w:val="21"/>
           <w:szCs w:val="21"/>
         </w:rPr>
-        <w:t xml:space="preserve">        </w:t>
-      </w:r>
-      <w:proofErr w:type="spellStart"/>
+        <w:t xml:space="preserve"> i_clk, i_reset : </w:t>
+      </w:r>
+      <w:r>
+        <w:rPr>
+          <w:rFonts w:ascii="Consolas" w:hAnsi="Consolas" w:cs="Times New Roman"/>
+          <w:color w:val="569CD6"/>
+          <w:sz w:val="21"/>
+          <w:szCs w:val="21"/>
+        </w:rPr>
+        <w:t>in</w:t>
+      </w:r>
       <w:r>
         <w:rPr>
           <w:rFonts w:ascii="Consolas" w:hAnsi="Consolas" w:cs="Times New Roman"/>
@@ -14048,9 +14263,17 @@
           <w:sz w:val="21"/>
           <w:szCs w:val="21"/>
         </w:rPr>
-        <w:t>o_sclk</w:t>
-      </w:r>
-      <w:proofErr w:type="spellEnd"/>
+        <w:t xml:space="preserve"> </w:t>
+      </w:r>
+      <w:r>
+        <w:rPr>
+          <w:rFonts w:ascii="Consolas" w:hAnsi="Consolas" w:cs="Times New Roman"/>
+          <w:color w:val="4EC9B0"/>
+          <w:sz w:val="21"/>
+          <w:szCs w:val="21"/>
+        </w:rPr>
+        <w:t>std_logic</w:t>
+      </w:r>
       <w:r>
         <w:rPr>
           <w:rFonts w:ascii="Consolas" w:hAnsi="Consolas" w:cs="Times New Roman"/>
@@ -14058,19 +14281,21 @@
           <w:sz w:val="21"/>
           <w:szCs w:val="21"/>
         </w:rPr>
-        <w:t xml:space="preserve">, </w:t>
-      </w:r>
-      <w:proofErr w:type="spellStart"/>
-      <w:r>
+        <w:t>;</w:t>
+      </w:r>
+    </w:p>
+    <w:p>
+      <w:pPr>
+        <w:shd w:val="clear" w:color="auto" w:fill="1E1E1E"/>
+        <w:bidi w:val="0"/>
+        <w:spacing w:line="285" w:lineRule="atLeast"/>
         <w:rPr>
           <w:rFonts w:ascii="Consolas" w:hAnsi="Consolas" w:cs="Times New Roman"/>
           <w:color w:val="D4D4D4"/>
           <w:sz w:val="21"/>
           <w:szCs w:val="21"/>
         </w:rPr>
-        <w:t>o_range</w:t>
-      </w:r>
-      <w:proofErr w:type="spellEnd"/>
+      </w:pPr>
       <w:r>
         <w:rPr>
           <w:rFonts w:ascii="Consolas" w:hAnsi="Consolas" w:cs="Times New Roman"/>
@@ -14078,9 +14303,17 @@
           <w:sz w:val="21"/>
           <w:szCs w:val="21"/>
         </w:rPr>
-        <w:t xml:space="preserve">, o_a0, </w:t>
-      </w:r>
-      <w:proofErr w:type="spellStart"/>
+        <w:t xml:space="preserve">        o_Dout_A, o_Dout_B : </w:t>
+      </w:r>
+      <w:r>
+        <w:rPr>
+          <w:rFonts w:ascii="Consolas" w:hAnsi="Consolas" w:cs="Times New Roman"/>
+          <w:color w:val="569CD6"/>
+          <w:sz w:val="21"/>
+          <w:szCs w:val="21"/>
+        </w:rPr>
+        <w:t>out</w:t>
+      </w:r>
       <w:r>
         <w:rPr>
           <w:rFonts w:ascii="Consolas" w:hAnsi="Consolas" w:cs="Times New Roman"/>
@@ -14088,9 +14321,17 @@
           <w:sz w:val="21"/>
           <w:szCs w:val="21"/>
         </w:rPr>
-        <w:t>o_cs</w:t>
-      </w:r>
-      <w:proofErr w:type="spellEnd"/>
+        <w:t xml:space="preserve"> </w:t>
+      </w:r>
+      <w:r>
+        <w:rPr>
+          <w:rFonts w:ascii="Consolas" w:hAnsi="Consolas" w:cs="Times New Roman"/>
+          <w:color w:val="4EC9B0"/>
+          <w:sz w:val="21"/>
+          <w:szCs w:val="21"/>
+        </w:rPr>
+        <w:t>std_logic_vector</w:t>
+      </w:r>
       <w:r>
         <w:rPr>
           <w:rFonts w:ascii="Consolas" w:hAnsi="Consolas" w:cs="Times New Roman"/>
@@ -14098,7 +14339,25 @@
           <w:sz w:val="21"/>
           <w:szCs w:val="21"/>
         </w:rPr>
-        <w:t xml:space="preserve"> : </w:t>
+        <w:t xml:space="preserve"> (</w:t>
+      </w:r>
+      <w:r>
+        <w:rPr>
+          <w:rFonts w:ascii="Consolas" w:hAnsi="Consolas" w:cs="Times New Roman"/>
+          <w:color w:val="B5CEA8"/>
+          <w:sz w:val="21"/>
+          <w:szCs w:val="21"/>
+        </w:rPr>
+        <w:t>11</w:t>
+      </w:r>
+      <w:r>
+        <w:rPr>
+          <w:rFonts w:ascii="Consolas" w:hAnsi="Consolas" w:cs="Times New Roman"/>
+          <w:color w:val="D4D4D4"/>
+          <w:sz w:val="21"/>
+          <w:szCs w:val="21"/>
+        </w:rPr>
+        <w:t xml:space="preserve"> </w:t>
       </w:r>
       <w:r>
         <w:rPr>
@@ -14107,7 +14366,7 @@
           <w:sz w:val="21"/>
           <w:szCs w:val="21"/>
         </w:rPr>
-        <w:t>out</w:t>
+        <w:t>downto</w:t>
       </w:r>
       <w:r>
         <w:rPr>
@@ -14118,7 +14377,64 @@
         </w:rPr>
         <w:t xml:space="preserve"> </w:t>
       </w:r>
-      <w:proofErr w:type="spellStart"/>
+      <w:r>
+        <w:rPr>
+          <w:rFonts w:ascii="Consolas" w:hAnsi="Consolas" w:cs="Times New Roman"/>
+          <w:color w:val="B5CEA8"/>
+          <w:sz w:val="21"/>
+          <w:szCs w:val="21"/>
+        </w:rPr>
+        <w:t>0</w:t>
+      </w:r>
+      <w:r>
+        <w:rPr>
+          <w:rFonts w:ascii="Consolas" w:hAnsi="Consolas" w:cs="Times New Roman"/>
+          <w:color w:val="D4D4D4"/>
+          <w:sz w:val="21"/>
+          <w:szCs w:val="21"/>
+        </w:rPr>
+        <w:t>);</w:t>
+      </w:r>
+    </w:p>
+    <w:p>
+      <w:pPr>
+        <w:shd w:val="clear" w:color="auto" w:fill="1E1E1E"/>
+        <w:bidi w:val="0"/>
+        <w:spacing w:line="285" w:lineRule="atLeast"/>
+        <w:rPr>
+          <w:rFonts w:ascii="Consolas" w:hAnsi="Consolas" w:cs="Times New Roman"/>
+          <w:color w:val="D4D4D4"/>
+          <w:sz w:val="21"/>
+          <w:szCs w:val="21"/>
+        </w:rPr>
+      </w:pPr>
+      <w:r>
+        <w:rPr>
+          <w:rFonts w:ascii="Consolas" w:hAnsi="Consolas" w:cs="Times New Roman"/>
+          <w:color w:val="D4D4D4"/>
+          <w:sz w:val="21"/>
+          <w:szCs w:val="21"/>
+        </w:rPr>
+        <w:t xml:space="preserve">        o_channel, o_datavalid : </w:t>
+      </w:r>
+      <w:r>
+        <w:rPr>
+          <w:rFonts w:ascii="Consolas" w:hAnsi="Consolas" w:cs="Times New Roman"/>
+          <w:color w:val="569CD6"/>
+          <w:sz w:val="21"/>
+          <w:szCs w:val="21"/>
+        </w:rPr>
+        <w:t>out</w:t>
+      </w:r>
+      <w:r>
+        <w:rPr>
+          <w:rFonts w:ascii="Consolas" w:hAnsi="Consolas" w:cs="Times New Roman"/>
+          <w:color w:val="D4D4D4"/>
+          <w:sz w:val="21"/>
+          <w:szCs w:val="21"/>
+        </w:rPr>
+        <w:t xml:space="preserve"> </w:t>
+      </w:r>
       <w:r>
         <w:rPr>
           <w:rFonts w:ascii="Consolas" w:hAnsi="Consolas" w:cs="Times New Roman"/>
@@ -14128,7 +14444,6 @@
         </w:rPr>
         <w:t>std_logic</w:t>
       </w:r>
-      <w:proofErr w:type="spellEnd"/>
       <w:r>
         <w:rPr>
           <w:rFonts w:ascii="Consolas" w:hAnsi="Consolas" w:cs="Times New Roman"/>
@@ -14136,381 +14451,6 @@
           <w:sz w:val="21"/>
           <w:szCs w:val="21"/>
         </w:rPr>
-        <w:t xml:space="preserve">; </w:t>
-      </w:r>
-    </w:p>
-    <w:p>
-      <w:pPr>
-        <w:pStyle w:val="a8"/>
-        <w:jc w:val="left"/>
-        <w:rPr>
-          <w:rFonts w:cs="B Nazanin"/>
-          <w:rtl/>
-          <w:lang w:bidi="fa-IR"/>
-        </w:rPr>
-      </w:pPr>
-      <w:r>
-        <w:rPr>
-          <w:rFonts w:cs="B Nazanin" w:hint="cs"/>
-          <w:rtl/>
-          <w:lang w:bidi="fa-IR"/>
-        </w:rPr>
-        <w:t>این پورت ها باید به مدل وصل شوند.</w:t>
-      </w:r>
-    </w:p>
-    <w:p>
-      <w:pPr>
-        <w:shd w:val="clear" w:color="auto" w:fill="1E1E1E"/>
-        <w:bidi w:val="0"/>
-        <w:spacing w:line="285" w:lineRule="atLeast"/>
-        <w:rPr>
-          <w:rFonts w:ascii="Consolas" w:hAnsi="Consolas" w:cs="Times New Roman"/>
-          <w:color w:val="D4D4D4"/>
-          <w:sz w:val="21"/>
-          <w:szCs w:val="21"/>
-        </w:rPr>
-      </w:pPr>
-      <w:r>
-        <w:rPr>
-          <w:rFonts w:ascii="Consolas" w:hAnsi="Consolas" w:cs="Times New Roman"/>
-          <w:color w:val="D4D4D4"/>
-          <w:sz w:val="21"/>
-          <w:szCs w:val="21"/>
-        </w:rPr>
-        <w:t> </w:t>
-      </w:r>
-      <w:proofErr w:type="spellStart"/>
-      <w:r>
-        <w:rPr>
-          <w:rFonts w:ascii="Consolas" w:hAnsi="Consolas" w:cs="Times New Roman"/>
-          <w:color w:val="D4D4D4"/>
-          <w:sz w:val="21"/>
-          <w:szCs w:val="21"/>
-        </w:rPr>
-        <w:t>i_clk</w:t>
-      </w:r>
-      <w:proofErr w:type="spellEnd"/>
-      <w:r>
-        <w:rPr>
-          <w:rFonts w:ascii="Consolas" w:hAnsi="Consolas" w:cs="Times New Roman"/>
-          <w:color w:val="D4D4D4"/>
-          <w:sz w:val="21"/>
-          <w:szCs w:val="21"/>
-        </w:rPr>
-        <w:t xml:space="preserve">, </w:t>
-      </w:r>
-      <w:proofErr w:type="spellStart"/>
-      <w:r>
-        <w:rPr>
-          <w:rFonts w:ascii="Consolas" w:hAnsi="Consolas" w:cs="Times New Roman"/>
-          <w:color w:val="D4D4D4"/>
-          <w:sz w:val="21"/>
-          <w:szCs w:val="21"/>
-        </w:rPr>
-        <w:t>i_reset</w:t>
-      </w:r>
-      <w:proofErr w:type="spellEnd"/>
-      <w:r>
-        <w:rPr>
-          <w:rFonts w:ascii="Consolas" w:hAnsi="Consolas" w:cs="Times New Roman"/>
-          <w:color w:val="D4D4D4"/>
-          <w:sz w:val="21"/>
-          <w:szCs w:val="21"/>
-        </w:rPr>
-        <w:t xml:space="preserve"> : </w:t>
-      </w:r>
-      <w:r>
-        <w:rPr>
-          <w:rFonts w:ascii="Consolas" w:hAnsi="Consolas" w:cs="Times New Roman"/>
-          <w:color w:val="569CD6"/>
-          <w:sz w:val="21"/>
-          <w:szCs w:val="21"/>
-        </w:rPr>
-        <w:t>in</w:t>
-      </w:r>
-      <w:r>
-        <w:rPr>
-          <w:rFonts w:ascii="Consolas" w:hAnsi="Consolas" w:cs="Times New Roman"/>
-          <w:color w:val="D4D4D4"/>
-          <w:sz w:val="21"/>
-          <w:szCs w:val="21"/>
-        </w:rPr>
-        <w:t xml:space="preserve"> </w:t>
-      </w:r>
-      <w:proofErr w:type="spellStart"/>
-      <w:r>
-        <w:rPr>
-          <w:rFonts w:ascii="Consolas" w:hAnsi="Consolas" w:cs="Times New Roman"/>
-          <w:color w:val="4EC9B0"/>
-          <w:sz w:val="21"/>
-          <w:szCs w:val="21"/>
-        </w:rPr>
-        <w:t>std_logic</w:t>
-      </w:r>
-      <w:proofErr w:type="spellEnd"/>
-      <w:r>
-        <w:rPr>
-          <w:rFonts w:ascii="Consolas" w:hAnsi="Consolas" w:cs="Times New Roman"/>
-          <w:color w:val="D4D4D4"/>
-          <w:sz w:val="21"/>
-          <w:szCs w:val="21"/>
-        </w:rPr>
-        <w:t>;</w:t>
-      </w:r>
-    </w:p>
-    <w:p>
-      <w:pPr>
-        <w:shd w:val="clear" w:color="auto" w:fill="1E1E1E"/>
-        <w:bidi w:val="0"/>
-        <w:spacing w:line="285" w:lineRule="atLeast"/>
-        <w:rPr>
-          <w:rFonts w:ascii="Consolas" w:hAnsi="Consolas" w:cs="Times New Roman"/>
-          <w:color w:val="D4D4D4"/>
-          <w:sz w:val="21"/>
-          <w:szCs w:val="21"/>
-        </w:rPr>
-      </w:pPr>
-      <w:r>
-        <w:rPr>
-          <w:rFonts w:ascii="Consolas" w:hAnsi="Consolas" w:cs="Times New Roman"/>
-          <w:color w:val="D4D4D4"/>
-          <w:sz w:val="21"/>
-          <w:szCs w:val="21"/>
-        </w:rPr>
-        <w:t xml:space="preserve">        </w:t>
-      </w:r>
-      <w:proofErr w:type="spellStart"/>
-      <w:r>
-        <w:rPr>
-          <w:rFonts w:ascii="Consolas" w:hAnsi="Consolas" w:cs="Times New Roman"/>
-          <w:color w:val="D4D4D4"/>
-          <w:sz w:val="21"/>
-          <w:szCs w:val="21"/>
-        </w:rPr>
-        <w:t>o_Dout_A</w:t>
-      </w:r>
-      <w:proofErr w:type="spellEnd"/>
-      <w:r>
-        <w:rPr>
-          <w:rFonts w:ascii="Consolas" w:hAnsi="Consolas" w:cs="Times New Roman"/>
-          <w:color w:val="D4D4D4"/>
-          <w:sz w:val="21"/>
-          <w:szCs w:val="21"/>
-        </w:rPr>
-        <w:t xml:space="preserve">, </w:t>
-      </w:r>
-      <w:proofErr w:type="spellStart"/>
-      <w:r>
-        <w:rPr>
-          <w:rFonts w:ascii="Consolas" w:hAnsi="Consolas" w:cs="Times New Roman"/>
-          <w:color w:val="D4D4D4"/>
-          <w:sz w:val="21"/>
-          <w:szCs w:val="21"/>
-        </w:rPr>
-        <w:t>o_Dout_B</w:t>
-      </w:r>
-      <w:proofErr w:type="spellEnd"/>
-      <w:r>
-        <w:rPr>
-          <w:rFonts w:ascii="Consolas" w:hAnsi="Consolas" w:cs="Times New Roman"/>
-          <w:color w:val="D4D4D4"/>
-          <w:sz w:val="21"/>
-          <w:szCs w:val="21"/>
-        </w:rPr>
-        <w:t xml:space="preserve"> : </w:t>
-      </w:r>
-      <w:r>
-        <w:rPr>
-          <w:rFonts w:ascii="Consolas" w:hAnsi="Consolas" w:cs="Times New Roman"/>
-          <w:color w:val="569CD6"/>
-          <w:sz w:val="21"/>
-          <w:szCs w:val="21"/>
-        </w:rPr>
-        <w:t>out</w:t>
-      </w:r>
-      <w:r>
-        <w:rPr>
-          <w:rFonts w:ascii="Consolas" w:hAnsi="Consolas" w:cs="Times New Roman"/>
-          <w:color w:val="D4D4D4"/>
-          <w:sz w:val="21"/>
-          <w:szCs w:val="21"/>
-        </w:rPr>
-        <w:t xml:space="preserve"> </w:t>
-      </w:r>
-      <w:proofErr w:type="spellStart"/>
-      <w:r>
-        <w:rPr>
-          <w:rFonts w:ascii="Consolas" w:hAnsi="Consolas" w:cs="Times New Roman"/>
-          <w:color w:val="4EC9B0"/>
-          <w:sz w:val="21"/>
-          <w:szCs w:val="21"/>
-        </w:rPr>
-        <w:t>std_logic_vector</w:t>
-      </w:r>
-      <w:proofErr w:type="spellEnd"/>
-      <w:r>
-        <w:rPr>
-          <w:rFonts w:ascii="Consolas" w:hAnsi="Consolas" w:cs="Times New Roman"/>
-          <w:color w:val="D4D4D4"/>
-          <w:sz w:val="21"/>
-          <w:szCs w:val="21"/>
-        </w:rPr>
-        <w:t xml:space="preserve"> (</w:t>
-      </w:r>
-      <w:r>
-        <w:rPr>
-          <w:rFonts w:ascii="Consolas" w:hAnsi="Consolas" w:cs="Times New Roman"/>
-          <w:color w:val="B5CEA8"/>
-          <w:sz w:val="21"/>
-          <w:szCs w:val="21"/>
-        </w:rPr>
-        <w:t>11</w:t>
-      </w:r>
-      <w:r>
-        <w:rPr>
-          <w:rFonts w:ascii="Consolas" w:hAnsi="Consolas" w:cs="Times New Roman"/>
-          <w:color w:val="D4D4D4"/>
-          <w:sz w:val="21"/>
-          <w:szCs w:val="21"/>
-        </w:rPr>
-        <w:t xml:space="preserve"> </w:t>
-      </w:r>
-      <w:proofErr w:type="spellStart"/>
-      <w:r>
-        <w:rPr>
-          <w:rFonts w:ascii="Consolas" w:hAnsi="Consolas" w:cs="Times New Roman"/>
-          <w:color w:val="569CD6"/>
-          <w:sz w:val="21"/>
-          <w:szCs w:val="21"/>
-        </w:rPr>
-        <w:t>downto</w:t>
-      </w:r>
-      <w:proofErr w:type="spellEnd"/>
-      <w:r>
-        <w:rPr>
-          <w:rFonts w:ascii="Consolas" w:hAnsi="Consolas" w:cs="Times New Roman"/>
-          <w:color w:val="D4D4D4"/>
-          <w:sz w:val="21"/>
-          <w:szCs w:val="21"/>
-        </w:rPr>
-        <w:t xml:space="preserve"> </w:t>
-      </w:r>
-      <w:r>
-        <w:rPr>
-          <w:rFonts w:ascii="Consolas" w:hAnsi="Consolas" w:cs="Times New Roman"/>
-          <w:color w:val="B5CEA8"/>
-          <w:sz w:val="21"/>
-          <w:szCs w:val="21"/>
-        </w:rPr>
-        <w:t>0</w:t>
-      </w:r>
-      <w:r>
-        <w:rPr>
-          <w:rFonts w:ascii="Consolas" w:hAnsi="Consolas" w:cs="Times New Roman"/>
-          <w:color w:val="D4D4D4"/>
-          <w:sz w:val="21"/>
-          <w:szCs w:val="21"/>
-        </w:rPr>
-        <w:t>);</w:t>
-      </w:r>
-    </w:p>
-    <w:p>
-      <w:pPr>
-        <w:shd w:val="clear" w:color="auto" w:fill="1E1E1E"/>
-        <w:bidi w:val="0"/>
-        <w:spacing w:line="285" w:lineRule="atLeast"/>
-        <w:rPr>
-          <w:rFonts w:ascii="Consolas" w:hAnsi="Consolas" w:cs="Times New Roman"/>
-          <w:color w:val="D4D4D4"/>
-          <w:sz w:val="21"/>
-          <w:szCs w:val="21"/>
-        </w:rPr>
-      </w:pPr>
-      <w:r>
-        <w:rPr>
-          <w:rFonts w:ascii="Consolas" w:hAnsi="Consolas" w:cs="Times New Roman"/>
-          <w:color w:val="D4D4D4"/>
-          <w:sz w:val="21"/>
-          <w:szCs w:val="21"/>
-        </w:rPr>
-        <w:t xml:space="preserve">        </w:t>
-      </w:r>
-      <w:proofErr w:type="spellStart"/>
-      <w:r>
-        <w:rPr>
-          <w:rFonts w:ascii="Consolas" w:hAnsi="Consolas" w:cs="Times New Roman"/>
-          <w:color w:val="D4D4D4"/>
-          <w:sz w:val="21"/>
-          <w:szCs w:val="21"/>
-        </w:rPr>
-        <w:t>o_channel</w:t>
-      </w:r>
-      <w:proofErr w:type="spellEnd"/>
-      <w:r>
-        <w:rPr>
-          <w:rFonts w:ascii="Consolas" w:hAnsi="Consolas" w:cs="Times New Roman"/>
-          <w:color w:val="D4D4D4"/>
-          <w:sz w:val="21"/>
-          <w:szCs w:val="21"/>
-        </w:rPr>
-        <w:t xml:space="preserve">, </w:t>
-      </w:r>
-      <w:proofErr w:type="spellStart"/>
-      <w:r>
-        <w:rPr>
-          <w:rFonts w:ascii="Consolas" w:hAnsi="Consolas" w:cs="Times New Roman"/>
-          <w:color w:val="D4D4D4"/>
-          <w:sz w:val="21"/>
-          <w:szCs w:val="21"/>
-        </w:rPr>
-        <w:t>o_datavalid</w:t>
-      </w:r>
-      <w:proofErr w:type="spellEnd"/>
-      <w:r>
-        <w:rPr>
-          <w:rFonts w:ascii="Consolas" w:hAnsi="Consolas" w:cs="Times New Roman"/>
-          <w:color w:val="D4D4D4"/>
-          <w:sz w:val="21"/>
-          <w:szCs w:val="21"/>
-        </w:rPr>
-        <w:t xml:space="preserve"> : </w:t>
-      </w:r>
-      <w:r>
-        <w:rPr>
-          <w:rFonts w:ascii="Consolas" w:hAnsi="Consolas" w:cs="Times New Roman"/>
-          <w:color w:val="569CD6"/>
-          <w:sz w:val="21"/>
-          <w:szCs w:val="21"/>
-        </w:rPr>
-        <w:t>out</w:t>
-      </w:r>
-      <w:r>
-        <w:rPr>
-          <w:rFonts w:ascii="Consolas" w:hAnsi="Consolas" w:cs="Times New Roman"/>
-          <w:color w:val="D4D4D4"/>
-          <w:sz w:val="21"/>
-          <w:szCs w:val="21"/>
-        </w:rPr>
-        <w:t xml:space="preserve"> </w:t>
-      </w:r>
-      <w:proofErr w:type="spellStart"/>
-      <w:r>
-        <w:rPr>
-          <w:rFonts w:ascii="Consolas" w:hAnsi="Consolas" w:cs="Times New Roman"/>
-          <w:color w:val="4EC9B0"/>
-          <w:sz w:val="21"/>
-          <w:szCs w:val="21"/>
-        </w:rPr>
-        <w:t>std_logic</w:t>
-      </w:r>
-      <w:proofErr w:type="spellEnd"/>
-      <w:r>
-        <w:rPr>
-          <w:rFonts w:ascii="Consolas" w:hAnsi="Consolas" w:cs="Times New Roman"/>
-          <w:color w:val="D4D4D4"/>
-          <w:sz w:val="21"/>
-          <w:szCs w:val="21"/>
-        </w:rPr>
         <w:t xml:space="preserve"> </w:t>
       </w:r>
       <w:r>
@@ -14520,27 +14460,7 @@
           <w:sz w:val="21"/>
           <w:szCs w:val="21"/>
         </w:rPr>
-        <w:t xml:space="preserve">-- </w:t>
-      </w:r>
-      <w:proofErr w:type="spellStart"/>
-      <w:r>
-        <w:rPr>
-          <w:rFonts w:ascii="Consolas" w:hAnsi="Consolas" w:cs="Times New Roman"/>
-          <w:color w:val="6A9955"/>
-          <w:sz w:val="21"/>
-          <w:szCs w:val="21"/>
-        </w:rPr>
-        <w:t>datavalid</w:t>
-      </w:r>
-      <w:proofErr w:type="spellEnd"/>
-      <w:r>
-        <w:rPr>
-          <w:rFonts w:ascii="Consolas" w:hAnsi="Consolas" w:cs="Times New Roman"/>
-          <w:color w:val="6A9955"/>
-          <w:sz w:val="21"/>
-          <w:szCs w:val="21"/>
-        </w:rPr>
-        <w:t xml:space="preserve"> : active low , channel = '1' : channel 1 else channel 2</w:t>
+        <w:t>-- datavalid : active low , channel = '1' : channel 1 else channel 2</w:t>
       </w:r>
     </w:p>
     <w:p>
@@ -14561,21 +14481,12 @@
         </w:rPr>
         <w:t xml:space="preserve">پس ایجاد کلاک و دادن آن به </w:t>
       </w:r>
-      <w:proofErr w:type="spellStart"/>
-      <w:r>
-        <w:rPr>
-          <w:rFonts w:cs="B Nazanin"/>
-          <w:lang w:bidi="fa-IR"/>
-        </w:rPr>
-        <w:t>i_clk</w:t>
-      </w:r>
-      <w:proofErr w:type="spellEnd"/>
-      <w:r>
-        <w:rPr>
-          <w:rFonts w:cs="B Nazanin"/>
-          <w:lang w:bidi="fa-IR"/>
-        </w:rPr>
-        <w:t xml:space="preserve"> </w:t>
+      <w:r>
+        <w:rPr>
+          <w:rFonts w:cs="B Nazanin"/>
+          <w:lang w:bidi="fa-IR"/>
+        </w:rPr>
+        <w:t xml:space="preserve">i_clk </w:t>
       </w:r>
       <w:r>
         <w:rPr>
@@ -14585,21 +14496,12 @@
         </w:rPr>
         <w:t xml:space="preserve">  و فعال کردن کنترلر با استفاده از </w:t>
       </w:r>
-      <w:proofErr w:type="spellStart"/>
-      <w:r>
-        <w:rPr>
-          <w:rFonts w:cs="B Nazanin"/>
-          <w:lang w:bidi="fa-IR"/>
-        </w:rPr>
-        <w:t>i_reset</w:t>
-      </w:r>
-      <w:proofErr w:type="spellEnd"/>
-      <w:r>
-        <w:rPr>
-          <w:rFonts w:cs="B Nazanin"/>
-          <w:lang w:bidi="fa-IR"/>
-        </w:rPr>
-        <w:t xml:space="preserve"> </w:t>
+      <w:r>
+        <w:rPr>
+          <w:rFonts w:cs="B Nazanin"/>
+          <w:lang w:bidi="fa-IR"/>
+        </w:rPr>
+        <w:t xml:space="preserve">i_reset </w:t>
       </w:r>
       <w:r>
         <w:rPr>
@@ -14609,37 +14511,12 @@
         </w:rPr>
         <w:t xml:space="preserve">  مقدار خوانده شده توسط کنترلر بر روی </w:t>
       </w:r>
-      <w:proofErr w:type="spellStart"/>
-      <w:r>
-        <w:rPr>
-          <w:rFonts w:cs="B Nazanin"/>
-          <w:lang w:bidi="fa-IR"/>
-        </w:rPr>
-        <w:t>o_dout_A</w:t>
-      </w:r>
-      <w:proofErr w:type="spellEnd"/>
-      <w:r>
-        <w:rPr>
-          <w:rFonts w:cs="B Nazanin"/>
-          <w:lang w:bidi="fa-IR"/>
-        </w:rPr>
-        <w:t xml:space="preserve">  , </w:t>
-      </w:r>
-      <w:proofErr w:type="spellStart"/>
-      <w:r>
-        <w:rPr>
-          <w:rFonts w:cs="B Nazanin"/>
-          <w:lang w:bidi="fa-IR"/>
-        </w:rPr>
-        <w:t>o_dout_B</w:t>
-      </w:r>
-      <w:proofErr w:type="spellEnd"/>
-      <w:r>
-        <w:rPr>
-          <w:rFonts w:cs="B Nazanin"/>
-          <w:lang w:bidi="fa-IR"/>
-        </w:rPr>
-        <w:t xml:space="preserve"> </w:t>
+      <w:r>
+        <w:rPr>
+          <w:rFonts w:cs="B Nazanin"/>
+          <w:lang w:bidi="fa-IR"/>
+        </w:rPr>
+        <w:t xml:space="preserve">o_dout_A  , o_dout_B </w:t>
       </w:r>
       <w:r>
         <w:rPr>
@@ -14649,21 +14526,12 @@
         </w:rPr>
         <w:t xml:space="preserve">   قرار می گیرد .مقدار </w:t>
       </w:r>
-      <w:proofErr w:type="spellStart"/>
-      <w:r>
-        <w:rPr>
-          <w:rFonts w:cs="B Nazanin"/>
-          <w:lang w:bidi="fa-IR"/>
-        </w:rPr>
-        <w:t>o_datavalid</w:t>
-      </w:r>
-      <w:proofErr w:type="spellEnd"/>
-      <w:r>
-        <w:rPr>
-          <w:rFonts w:cs="B Nazanin"/>
-          <w:lang w:bidi="fa-IR"/>
-        </w:rPr>
-        <w:t xml:space="preserve"> </w:t>
+      <w:r>
+        <w:rPr>
+          <w:rFonts w:cs="B Nazanin"/>
+          <w:lang w:bidi="fa-IR"/>
+        </w:rPr>
+        <w:t xml:space="preserve">o_datavalid </w:t>
       </w:r>
       <w:r>
         <w:rPr>
@@ -14673,69 +14541,27 @@
         </w:rPr>
         <w:t xml:space="preserve">  مشخص می کند که آیا دیتا موجود بروی </w:t>
       </w:r>
-      <w:proofErr w:type="spellStart"/>
-      <w:r>
-        <w:rPr>
-          <w:rFonts w:cs="B Nazanin"/>
-          <w:lang w:bidi="fa-IR"/>
-        </w:rPr>
-        <w:t>o_dout_A</w:t>
-      </w:r>
-      <w:proofErr w:type="spellEnd"/>
-      <w:r>
-        <w:rPr>
-          <w:rFonts w:cs="B Nazanin"/>
-          <w:lang w:bidi="fa-IR"/>
-        </w:rPr>
-        <w:t xml:space="preserve">  , </w:t>
-      </w:r>
-      <w:proofErr w:type="spellStart"/>
-      <w:r>
-        <w:rPr>
-          <w:rFonts w:cs="B Nazanin"/>
-          <w:lang w:bidi="fa-IR"/>
-        </w:rPr>
-        <w:t>o_dout_B</w:t>
-      </w:r>
-      <w:proofErr w:type="spellEnd"/>
-      <w:r>
-        <w:rPr>
-          <w:rFonts w:cs="B Nazanin"/>
-          <w:lang w:bidi="fa-IR"/>
-        </w:rPr>
-        <w:t xml:space="preserve"> </w:t>
-      </w:r>
-      <w:r>
-        <w:rPr>
-          <w:rFonts w:cs="B Nazanin" w:hint="cs"/>
-          <w:rtl/>
-          <w:lang w:bidi="fa-IR"/>
-        </w:rPr>
-        <w:t xml:space="preserve">   </w:t>
-      </w:r>
-      <w:r>
-        <w:rPr>
-          <w:rFonts w:cs="B Nazanin" w:hint="cs"/>
-          <w:rtl/>
-          <w:lang w:bidi="fa-IR"/>
-        </w:rPr>
-        <w:t xml:space="preserve">معتبر هست یا خیر . </w:t>
-      </w:r>
-      <w:proofErr w:type="spellStart"/>
-      <w:r>
-        <w:rPr>
-          <w:rFonts w:cs="B Nazanin"/>
-          <w:lang w:bidi="fa-IR"/>
-        </w:rPr>
-        <w:t>o_channel</w:t>
-      </w:r>
-      <w:proofErr w:type="spellEnd"/>
-      <w:r>
-        <w:rPr>
-          <w:rFonts w:cs="B Nazanin"/>
-          <w:lang w:bidi="fa-IR"/>
-        </w:rPr>
-        <w:t xml:space="preserve"> </w:t>
+      <w:r>
+        <w:rPr>
+          <w:rFonts w:cs="B Nazanin"/>
+          <w:lang w:bidi="fa-IR"/>
+        </w:rPr>
+        <w:t xml:space="preserve">o_dout_A  , o_dout_B </w:t>
+      </w:r>
+      <w:r>
+        <w:rPr>
+          <w:rFonts w:cs="B Nazanin" w:hint="cs"/>
+          <w:rtl/>
+          <w:lang w:bidi="fa-IR"/>
+        </w:rPr>
+        <w:t xml:space="preserve">   معتبر هست یا خیر . </w:t>
+      </w:r>
+      <w:r>
+        <w:rPr>
+          <w:rFonts w:cs="B Nazanin"/>
+          <w:lang w:bidi="fa-IR"/>
+        </w:rPr>
+        <w:t xml:space="preserve">o_channel </w:t>
       </w:r>
       <w:r>
         <w:rPr>
@@ -14745,69 +14571,27 @@
         </w:rPr>
         <w:t xml:space="preserve">  نیز اگر 1 باشد یعنی مقدار </w:t>
       </w:r>
-      <w:proofErr w:type="spellStart"/>
-      <w:r>
-        <w:rPr>
-          <w:rFonts w:cs="B Nazanin"/>
-          <w:lang w:bidi="fa-IR"/>
-        </w:rPr>
-        <w:t>o_dout_A</w:t>
-      </w:r>
-      <w:proofErr w:type="spellEnd"/>
-      <w:r>
-        <w:rPr>
-          <w:rFonts w:cs="B Nazanin"/>
-          <w:lang w:bidi="fa-IR"/>
-        </w:rPr>
-        <w:t xml:space="preserve">  , </w:t>
-      </w:r>
-      <w:proofErr w:type="spellStart"/>
-      <w:r>
-        <w:rPr>
-          <w:rFonts w:cs="B Nazanin"/>
-          <w:lang w:bidi="fa-IR"/>
-        </w:rPr>
-        <w:t>o_dout_B</w:t>
-      </w:r>
-      <w:proofErr w:type="spellEnd"/>
-      <w:r>
-        <w:rPr>
-          <w:rFonts w:cs="B Nazanin"/>
-          <w:lang w:bidi="fa-IR"/>
-        </w:rPr>
-        <w:t xml:space="preserve"> </w:t>
-      </w:r>
-      <w:r>
-        <w:rPr>
-          <w:rFonts w:cs="B Nazanin" w:hint="cs"/>
-          <w:rtl/>
-          <w:lang w:bidi="fa-IR"/>
-        </w:rPr>
-        <w:t xml:space="preserve"> </w:t>
-      </w:r>
-      <w:r>
-        <w:rPr>
-          <w:rFonts w:cs="B Nazanin" w:hint="cs"/>
-          <w:rtl/>
-          <w:lang w:bidi="fa-IR"/>
-        </w:rPr>
-        <w:t xml:space="preserve"> مقدار کانال 1 می باشد . اگر 0 باشد یعنی  کانال 2 . </w:t>
-      </w:r>
-      <w:proofErr w:type="spellStart"/>
-      <w:r>
-        <w:rPr>
-          <w:rFonts w:cs="B Nazanin"/>
-          <w:lang w:bidi="fa-IR"/>
-        </w:rPr>
-        <w:t>o_channel</w:t>
-      </w:r>
-      <w:proofErr w:type="spellEnd"/>
-      <w:r>
-        <w:rPr>
-          <w:rFonts w:cs="B Nazanin"/>
-          <w:lang w:bidi="fa-IR"/>
-        </w:rPr>
-        <w:t xml:space="preserve"> </w:t>
+      <w:r>
+        <w:rPr>
+          <w:rFonts w:cs="B Nazanin"/>
+          <w:lang w:bidi="fa-IR"/>
+        </w:rPr>
+        <w:t xml:space="preserve">o_dout_A  , o_dout_B </w:t>
+      </w:r>
+      <w:r>
+        <w:rPr>
+          <w:rFonts w:cs="B Nazanin" w:hint="cs"/>
+          <w:rtl/>
+          <w:lang w:bidi="fa-IR"/>
+        </w:rPr>
+        <w:t xml:space="preserve">  مقدار کانال 1 می باشد . اگر 0 باشد یعنی  کانال 2 . </w:t>
+      </w:r>
+      <w:r>
+        <w:rPr>
+          <w:rFonts w:cs="B Nazanin"/>
+          <w:lang w:bidi="fa-IR"/>
+        </w:rPr>
+        <w:t xml:space="preserve">o_channel </w:t>
       </w:r>
       <w:r>
         <w:rPr>
@@ -14868,7 +14652,7 @@
         <w:pStyle w:val="a8"/>
         <w:jc w:val="left"/>
         <w:rPr>
-          <w:rFonts w:cs="B Nazanin" w:hint="cs"/>
+          <w:rFonts w:cs="B Nazanin"/>
           <w:rtl/>
           <w:lang w:bidi="fa-IR"/>
         </w:rPr>
@@ -14889,11 +14673,12 @@
       <w:r>
         <w:rPr>
           <w:rFonts w:cs="B Nazanin"/>
+          <w:noProof/>
           <w:rtl/>
           <w:lang w:bidi="fa-IR"/>
         </w:rPr>
         <w:drawing>
-          <wp:inline distT="0" distB="0" distL="0" distR="0" wp14:anchorId="02C39C6F" wp14:editId="572929B6">
+          <wp:inline distT="0" distB="0" distL="0" distR="0" wp14:anchorId="5A0E5413" wp14:editId="72BC3A2F">
             <wp:extent cx="5731510" cy="2027555"/>
             <wp:effectExtent l="0" t="0" r="0" b="0"/>
             <wp:docPr id="10" name="Picture 10"/>
@@ -14938,11 +14723,12 @@
       <w:r>
         <w:rPr>
           <w:rFonts w:cs="B Nazanin"/>
+          <w:noProof/>
           <w:rtl/>
         </w:rPr>
         <w:lastRenderedPageBreak/>
         <w:drawing>
-          <wp:inline distT="0" distB="0" distL="0" distR="0" wp14:anchorId="745E5CE2" wp14:editId="4C6651E6">
+          <wp:inline distT="0" distB="0" distL="0" distR="0" wp14:anchorId="3A1122BF" wp14:editId="3E6ED506">
             <wp:extent cx="5731510" cy="2061210"/>
             <wp:effectExtent l="0" t="0" r="0" b="0"/>
             <wp:docPr id="11" name="Picture 11"/>
@@ -15320,7 +15106,7 @@
         <w:szCs w:val="18"/>
         <w:rtl/>
       </w:rPr>
-      <w:pict>
+      <w:pict w14:anchorId="19D0B69D">
         <v:shapetype id="_x0000_t202" coordsize="21600,21600" o:spt="202" path="m,l,21600r21600,l21600,xe">
           <v:stroke joinstyle="miter"/>
           <v:path gradientshapeok="t" o:connecttype="rect"/>
@@ -15505,7 +15291,7 @@
         <w:szCs w:val="18"/>
         <w:rtl/>
       </w:rPr>
-      <w:pict>
+      <w:pict w14:anchorId="76FA5CEE">
         <v:shapetype id="_x0000_t202" coordsize="21600,21600" o:spt="202" path="m,l,21600r21600,l21600,xe">
           <v:stroke joinstyle="miter"/>
           <v:path gradientshapeok="t" o:connecttype="rect"/>
